--- a/法令ファイル/東日本大震災に対処するための特別の財政援助及び助成に関する法律第三条第一項第六号の一般廃棄物の処理施設を定める政令/東日本大震災に対処するための特別の財政援助及び助成に関する法律第三条第一項第六号の一般廃棄物の処理施設を定める政令（平成二十三年政令第百三十五号）.docx
+++ b/法令ファイル/東日本大震災に対処するための特別の財政援助及び助成に関する法律第三条第一項第六号の一般廃棄物の処理施設を定める政令/東日本大震災に対処するための特別の財政援助及び助成に関する法律第三条第一項第六号の一般廃棄物の処理施設を定める政令（平成二十三年政令第百三十五号）.docx
@@ -55,7 +55,7 @@
     </w:pPr>
     <w:r>
       <w:tab/>
-      <w:t>WeGov v0.1 - FTS141</w:t>
+      <w:t>WeGov v0.2 - FTS141</w:t>
     </w:r>
   </w:p>
 </w:ftr>
